--- a/notebook/shiro/shiro-study.docx
+++ b/notebook/shiro/shiro-study.docx
@@ -19469,6 +19469,12 @@
           </w:tblBorders>
           <w:shd w:val="clear" w:color="auto" w:fill="FFFFFF"/>
           <w:tblLayout w:type="fixed"/>
+          <w:tblCellMar>
+            <w:top w:w="0" w:type="dxa"/>
+            <w:left w:w="0" w:type="dxa"/>
+            <w:bottom w:w="0" w:type="dxa"/>
+            <w:right w:w="0" w:type="dxa"/>
+          </w:tblCellMar>
         </w:tblPrEx>
         <w:tc>
           <w:tcPr>
@@ -19628,7 +19634,6 @@
             <w:insideH w:val="outset" w:color="auto" w:sz="6" w:space="0"/>
             <w:insideV w:val="outset" w:color="auto" w:sz="6" w:space="0"/>
           </w:tblBorders>
-          <w:shd w:val="clear" w:color="auto" w:fill="FFFFFF"/>
           <w:tblLayout w:type="fixed"/>
           <w:tblCellMar>
             <w:top w:w="0" w:type="dxa"/>
@@ -20193,7 +20198,6 @@
             <w:insideH w:val="outset" w:color="auto" w:sz="6" w:space="0"/>
             <w:insideV w:val="outset" w:color="auto" w:sz="6" w:space="0"/>
           </w:tblBorders>
-          <w:shd w:val="clear" w:color="auto" w:fill="FFFFFF"/>
           <w:tblLayout w:type="fixed"/>
           <w:tblCellMar>
             <w:top w:w="0" w:type="dxa"/>
@@ -20591,7 +20595,6 @@
             <w:insideH w:val="outset" w:color="auto" w:sz="6" w:space="0"/>
             <w:insideV w:val="outset" w:color="auto" w:sz="6" w:space="0"/>
           </w:tblBorders>
-          <w:shd w:val="clear" w:color="auto" w:fill="FFFFFF"/>
           <w:tblLayout w:type="fixed"/>
           <w:tblCellMar>
             <w:top w:w="0" w:type="dxa"/>
@@ -20958,7 +20961,6 @@
             <w:insideH w:val="outset" w:color="auto" w:sz="6" w:space="0"/>
             <w:insideV w:val="outset" w:color="auto" w:sz="6" w:space="0"/>
           </w:tblBorders>
-          <w:shd w:val="clear" w:color="auto" w:fill="FFFFFF"/>
           <w:tblLayout w:type="fixed"/>
           <w:tblCellMar>
             <w:top w:w="0" w:type="dxa"/>
@@ -21356,7 +21358,6 @@
             <w:insideH w:val="outset" w:color="auto" w:sz="6" w:space="0"/>
             <w:insideV w:val="outset" w:color="auto" w:sz="6" w:space="0"/>
           </w:tblBorders>
-          <w:shd w:val="clear" w:color="auto" w:fill="FFFFFF"/>
           <w:tblLayout w:type="fixed"/>
           <w:tblCellMar>
             <w:top w:w="0" w:type="dxa"/>
@@ -21555,7 +21556,6 @@
             <w:insideH w:val="outset" w:color="auto" w:sz="6" w:space="0"/>
             <w:insideV w:val="outset" w:color="auto" w:sz="6" w:space="0"/>
           </w:tblBorders>
-          <w:shd w:val="clear" w:color="auto" w:fill="FFFFFF"/>
           <w:tblLayout w:type="fixed"/>
           <w:tblCellMar>
             <w:top w:w="0" w:type="dxa"/>
@@ -21754,7 +21754,6 @@
             <w:insideH w:val="outset" w:color="auto" w:sz="6" w:space="0"/>
             <w:insideV w:val="outset" w:color="auto" w:sz="6" w:space="0"/>
           </w:tblBorders>
-          <w:shd w:val="clear" w:color="auto" w:fill="FFFFFF"/>
           <w:tblLayout w:type="fixed"/>
           <w:tblCellMar>
             <w:top w:w="0" w:type="dxa"/>
@@ -22121,7 +22120,6 @@
             <w:insideH w:val="outset" w:color="auto" w:sz="6" w:space="0"/>
             <w:insideV w:val="outset" w:color="auto" w:sz="6" w:space="0"/>
           </w:tblBorders>
-          <w:shd w:val="clear" w:color="auto" w:fill="FFFFFF"/>
           <w:tblLayout w:type="fixed"/>
           <w:tblCellMar>
             <w:top w:w="0" w:type="dxa"/>
@@ -24860,6 +24858,34 @@
         <w:spacing w:beforeLines="0" w:afterLines="0"/>
         <w:jc w:val="left"/>
         <w:rPr>
+          <w:rFonts w:hint="eastAsia" w:ascii="宋体" w:hAnsi="宋体" w:eastAsia="宋体"/>
+          <w:sz w:val="21"/>
+          <w:lang w:val="en-US" w:eastAsia="zh-CN"/>
+        </w:rPr>
+      </w:pPr>
+      <w:r>
+        <w:rPr>
+          <w:rFonts w:hint="eastAsia" w:ascii="宋体" w:hAnsi="宋体" w:eastAsia="宋体"/>
+          <w:color w:val="FF0000"/>
+          <w:sz w:val="21"/>
+          <w:lang w:val="en-US" w:eastAsia="zh-CN"/>
+        </w:rPr>
+        <w:t>不设置的话默认就为</w:t>
+      </w:r>
+      <w:r>
+        <w:rPr>
+          <w:rFonts w:hint="default" w:ascii="Times New Roman" w:hAnsi="Times New Roman" w:eastAsia="Times New Roman"/>
+          <w:color w:val="FF0000"/>
+          <w:sz w:val="21"/>
+        </w:rPr>
+        <w:t>org.apache.shiro.web.servlet.SimpleCookie</w:t>
+      </w:r>
+    </w:p>
+    <w:p>
+      <w:pPr>
+        <w:spacing w:beforeLines="0" w:afterLines="0"/>
+        <w:jc w:val="left"/>
+        <w:rPr>
           <w:rFonts w:hint="default" w:ascii="Times New Roman" w:hAnsi="Times New Roman" w:eastAsia="Times New Roman"/>
           <w:sz w:val="21"/>
         </w:rPr>
@@ -26415,6 +26441,46 @@
         </w:rPr>
         <w:t>）模式实现：</w:t>
       </w:r>
+    </w:p>
+    <w:p>
+      <w:pPr>
+        <w:spacing w:beforeLines="0" w:afterLines="0"/>
+        <w:jc w:val="left"/>
+        <w:rPr>
+          <w:rFonts w:hint="eastAsia" w:ascii="宋体" w:hAnsi="宋体" w:eastAsia="宋体"/>
+          <w:sz w:val="21"/>
+          <w:lang w:val="en-US" w:eastAsia="zh-CN"/>
+        </w:rPr>
+      </w:pPr>
+      <w:r>
+        <w:rPr>
+          <w:rFonts w:hint="eastAsia" w:ascii="宋体" w:hAnsi="宋体" w:eastAsia="宋体"/>
+          <w:color w:val="FF0000"/>
+          <w:sz w:val="21"/>
+          <w:lang w:val="en-US" w:eastAsia="zh-CN"/>
+        </w:rPr>
+        <w:t>不设置的话默认使用MemorySessionDAO</w:t>
+      </w:r>
+    </w:p>
+    <w:p>
+      <w:pPr>
+        <w:spacing w:beforeLines="0" w:afterLines="0"/>
+        <w:jc w:val="left"/>
+        <w:rPr>
+          <w:rFonts w:hint="eastAsia" w:ascii="宋体" w:hAnsi="宋体" w:eastAsia="宋体"/>
+          <w:sz w:val="21"/>
+        </w:rPr>
+      </w:pPr>
+    </w:p>
+    <w:p>
+      <w:pPr>
+        <w:spacing w:beforeLines="0" w:afterLines="0"/>
+        <w:jc w:val="left"/>
+        <w:rPr>
+          <w:rFonts w:hint="eastAsia" w:ascii="宋体" w:hAnsi="宋体" w:eastAsia="宋体"/>
+          <w:sz w:val="21"/>
+        </w:rPr>
+      </w:pPr>
     </w:p>
     <w:p>
       <w:pPr>
@@ -27443,6 +27509,7 @@
         <w:jc w:val="left"/>
         <w:rPr>
           <w:rFonts w:hint="eastAsia" w:ascii="宋体" w:hAnsi="宋体" w:eastAsia="宋体"/>
+          <w:color w:val="FF0000"/>
           <w:sz w:val="21"/>
         </w:rPr>
       </w:pPr>
@@ -27458,11 +27525,20 @@
           <w:rFonts w:hint="eastAsia" w:ascii="宋体" w:hAnsi="宋体" w:eastAsia="宋体"/>
           <w:sz w:val="21"/>
         </w:rPr>
-        <w:t xml:space="preserve">： 会话验证调度器， </w:t>
-      </w:r>
-      <w:r>
-        <w:rPr>
-          <w:rFonts w:hint="default" w:ascii="Times New Roman" w:hAnsi="Times New Roman" w:eastAsia="Times New Roman"/>
+        <w:t xml:space="preserve">： </w:t>
+      </w:r>
+      <w:r>
+        <w:rPr>
+          <w:rFonts w:hint="eastAsia" w:ascii="宋体" w:hAnsi="宋体" w:eastAsia="宋体"/>
+          <w:color w:val="FF0000"/>
+          <w:sz w:val="21"/>
+        </w:rPr>
+        <w:t xml:space="preserve">会话验证调度器， </w:t>
+      </w:r>
+      <w:r>
+        <w:rPr>
+          <w:rFonts w:hint="default" w:ascii="Times New Roman" w:hAnsi="Times New Roman" w:eastAsia="Times New Roman"/>
+          <w:color w:val="FF0000"/>
           <w:sz w:val="21"/>
         </w:rPr>
         <w:t xml:space="preserve">sessionManager </w:t>
@@ -27470,6 +27546,7 @@
       <w:r>
         <w:rPr>
           <w:rFonts w:hint="eastAsia" w:ascii="宋体" w:hAnsi="宋体" w:eastAsia="宋体"/>
+          <w:color w:val="FF0000"/>
           <w:sz w:val="21"/>
         </w:rPr>
         <w:t>默认就是使用</w:t>
@@ -27481,12 +27558,14 @@
         <w:jc w:val="left"/>
         <w:rPr>
           <w:rFonts w:hint="eastAsia" w:ascii="宋体" w:hAnsi="宋体" w:eastAsia="宋体"/>
-          <w:sz w:val="21"/>
-        </w:rPr>
-      </w:pPr>
-      <w:r>
-        <w:rPr>
-          <w:rFonts w:hint="default" w:ascii="Times New Roman" w:hAnsi="Times New Roman" w:eastAsia="Times New Roman"/>
+          <w:color w:val="FF0000"/>
+          <w:sz w:val="21"/>
+        </w:rPr>
+      </w:pPr>
+      <w:r>
+        <w:rPr>
+          <w:rFonts w:hint="default" w:ascii="Times New Roman" w:hAnsi="Times New Roman" w:eastAsia="Times New Roman"/>
+          <w:color w:val="FF0000"/>
           <w:sz w:val="21"/>
         </w:rPr>
         <w:t>ExecutorServiceSessionValidationScheduler</w:t>
@@ -27494,6 +27573,7 @@
       <w:r>
         <w:rPr>
           <w:rFonts w:hint="eastAsia" w:ascii="宋体" w:hAnsi="宋体" w:eastAsia="宋体"/>
+          <w:color w:val="FF0000"/>
           <w:sz w:val="21"/>
         </w:rPr>
         <w:t>，其使用</w:t>
@@ -27501,6 +27581,7 @@
       <w:r>
         <w:rPr>
           <w:rFonts w:hint="default" w:ascii="Times New Roman" w:hAnsi="Times New Roman" w:eastAsia="Times New Roman"/>
+          <w:color w:val="FF0000"/>
           <w:sz w:val="21"/>
         </w:rPr>
         <w:t>JDK</w:t>
@@ -27508,13 +27589,17 @@
       <w:r>
         <w:rPr>
           <w:rFonts w:hint="eastAsia" w:ascii="宋体" w:hAnsi="宋体" w:eastAsia="宋体"/>
+          <w:color w:val="FF0000"/>
           <w:sz w:val="21"/>
         </w:rPr>
         <w:t>的</w:t>
       </w:r>
-      <w:r>
-        <w:rPr>
-          <w:rFonts w:hint="default" w:ascii="Times New Roman" w:hAnsi="Times New Roman" w:eastAsia="Times New Roman"/>
+      <w:bookmarkStart w:id="0" w:name="_GoBack"/>
+      <w:bookmarkEnd w:id="0"/>
+      <w:r>
+        <w:rPr>
+          <w:rFonts w:hint="default" w:ascii="Times New Roman" w:hAnsi="Times New Roman" w:eastAsia="Times New Roman"/>
+          <w:color w:val="FF0000"/>
           <w:sz w:val="21"/>
         </w:rPr>
         <w:t>ScheduledExecutorService</w:t>
@@ -27522,6 +27607,7 @@
       <w:r>
         <w:rPr>
           <w:rFonts w:hint="eastAsia" w:ascii="宋体" w:hAnsi="宋体" w:eastAsia="宋体"/>
+          <w:color w:val="FF0000"/>
           <w:sz w:val="21"/>
         </w:rPr>
         <w:t>进行定</w:t>
@@ -27533,12 +27619,14 @@
         <w:jc w:val="left"/>
         <w:rPr>
           <w:rFonts w:hint="eastAsia" w:ascii="宋体" w:hAnsi="宋体" w:eastAsia="宋体"/>
-          <w:sz w:val="21"/>
-        </w:rPr>
-      </w:pPr>
-      <w:r>
-        <w:rPr>
-          <w:rFonts w:hint="eastAsia" w:ascii="宋体" w:hAnsi="宋体" w:eastAsia="宋体"/>
+          <w:color w:val="FF0000"/>
+          <w:sz w:val="21"/>
+        </w:rPr>
+      </w:pPr>
+      <w:r>
+        <w:rPr>
+          <w:rFonts w:hint="eastAsia" w:ascii="宋体" w:hAnsi="宋体" w:eastAsia="宋体"/>
+          <w:color w:val="FF0000"/>
           <w:sz w:val="21"/>
         </w:rPr>
         <w:t>期调度并验证会话是否过期；</w:t>
@@ -28890,8 +28978,6 @@
           <w:lang w:val="en-US" w:eastAsia="zh-CN"/>
         </w:rPr>
       </w:pPr>
-      <w:bookmarkStart w:id="0" w:name="_GoBack"/>
-      <w:bookmarkEnd w:id="0"/>
     </w:p>
     <w:p>
       <w:pPr>
@@ -29571,7 +29657,6 @@
     </a:fmtScheme>
   </a:themeElements>
   <a:objectDefaults/>
-  <a:extraClrSchemeLst/>
 </a:theme>
 </file>
 

--- a/notebook/shiro/shiro-study.docx
+++ b/notebook/shiro/shiro-study.docx
@@ -14318,6 +14318,293 @@
           <w:sz w:val="21"/>
         </w:rPr>
       </w:pPr>
+      <w:r>
+        <w:rPr>
+          <w:rFonts w:hint="eastAsia" w:ascii="宋体" w:hAnsi="宋体" w:eastAsia="宋体"/>
+          <w:sz w:val="21"/>
+        </w:rPr>
+        <w:t>&lt;!-- 安全管理器 --&gt;</w:t>
+      </w:r>
+    </w:p>
+    <w:p>
+      <w:pPr>
+        <w:rPr>
+          <w:rFonts w:hint="eastAsia" w:ascii="宋体" w:hAnsi="宋体" w:eastAsia="宋体"/>
+          <w:sz w:val="21"/>
+        </w:rPr>
+      </w:pPr>
+      <w:r>
+        <w:rPr>
+          <w:rFonts w:hint="eastAsia" w:ascii="宋体" w:hAnsi="宋体" w:eastAsia="宋体"/>
+          <w:sz w:val="21"/>
+        </w:rPr>
+        <w:t xml:space="preserve">    &lt;bean id="securityManager" class="org.apache.shiro.web.mgt.DefaultWebSecurityManager"&gt;</w:t>
+      </w:r>
+    </w:p>
+    <w:p>
+      <w:pPr>
+        <w:rPr>
+          <w:rFonts w:hint="eastAsia" w:ascii="宋体" w:hAnsi="宋体" w:eastAsia="宋体"/>
+          <w:sz w:val="21"/>
+        </w:rPr>
+      </w:pPr>
+      <w:r>
+        <w:rPr>
+          <w:rFonts w:hint="eastAsia" w:ascii="宋体" w:hAnsi="宋体" w:eastAsia="宋体"/>
+          <w:sz w:val="21"/>
+        </w:rPr>
+        <w:t xml:space="preserve">        &lt;!--&lt;property name="realm" ref="userRealm" /&gt;--&gt;</w:t>
+      </w:r>
+    </w:p>
+    <w:p>
+      <w:pPr>
+        <w:rPr>
+          <w:rFonts w:hint="eastAsia" w:ascii="宋体" w:hAnsi="宋体" w:eastAsia="宋体"/>
+          <w:sz w:val="21"/>
+        </w:rPr>
+      </w:pPr>
+      <w:r>
+        <w:rPr>
+          <w:rFonts w:hint="eastAsia" w:ascii="宋体" w:hAnsi="宋体" w:eastAsia="宋体"/>
+          <w:sz w:val="21"/>
+        </w:rPr>
+        <w:t xml:space="preserve">        &lt;!-- 默认authenticator为 org.apache.shiro.authc.pam.ModularRealmAuthenticator --&gt;</w:t>
+      </w:r>
+    </w:p>
+    <w:p>
+      <w:pPr>
+        <w:rPr>
+          <w:rFonts w:hint="eastAsia" w:ascii="宋体" w:hAnsi="宋体" w:eastAsia="宋体"/>
+          <w:sz w:val="21"/>
+        </w:rPr>
+      </w:pPr>
+      <w:r>
+        <w:rPr>
+          <w:rFonts w:hint="eastAsia" w:ascii="宋体" w:hAnsi="宋体" w:eastAsia="宋体"/>
+          <w:sz w:val="21"/>
+        </w:rPr>
+        <w:t xml:space="preserve">        &lt;property name="authenticator" ref="modularRealmAuthenticator" /&gt;</w:t>
+      </w:r>
+    </w:p>
+    <w:p>
+      <w:pPr>
+        <w:rPr>
+          <w:rFonts w:hint="eastAsia" w:ascii="宋体" w:hAnsi="宋体" w:eastAsia="宋体"/>
+          <w:sz w:val="21"/>
+        </w:rPr>
+      </w:pPr>
+      <w:r>
+        <w:rPr>
+          <w:rFonts w:hint="eastAsia" w:ascii="宋体" w:hAnsi="宋体" w:eastAsia="宋体"/>
+          <w:sz w:val="21"/>
+        </w:rPr>
+        <w:t xml:space="preserve">        &lt;!-- 默认authorizer为org.apache.shiro.authz.ModularRealmAuthorizer --&gt;</w:t>
+      </w:r>
+    </w:p>
+    <w:p>
+      <w:pPr>
+        <w:rPr>
+          <w:rFonts w:hint="eastAsia" w:ascii="宋体" w:hAnsi="宋体" w:eastAsia="宋体"/>
+          <w:sz w:val="21"/>
+        </w:rPr>
+      </w:pPr>
+    </w:p>
+    <w:p>
+      <w:pPr>
+        <w:rPr>
+          <w:rFonts w:hint="eastAsia" w:ascii="宋体" w:hAnsi="宋体" w:eastAsia="宋体"/>
+          <w:sz w:val="21"/>
+        </w:rPr>
+      </w:pPr>
+      <w:r>
+        <w:rPr>
+          <w:rFonts w:hint="eastAsia" w:ascii="宋体" w:hAnsi="宋体" w:eastAsia="宋体"/>
+          <w:sz w:val="21"/>
+        </w:rPr>
+        <w:t xml:space="preserve">        &lt;!-- 如果要自己设置authenticator、authorizer，需要在authenticator、authorizer中自己配置realm --&gt;</w:t>
+      </w:r>
+    </w:p>
+    <w:p>
+      <w:pPr>
+        <w:rPr>
+          <w:rFonts w:hint="eastAsia" w:ascii="宋体" w:hAnsi="宋体" w:eastAsia="宋体"/>
+          <w:sz w:val="21"/>
+        </w:rPr>
+      </w:pPr>
+      <w:r>
+        <w:rPr>
+          <w:rFonts w:hint="eastAsia" w:ascii="宋体" w:hAnsi="宋体" w:eastAsia="宋体"/>
+          <w:sz w:val="21"/>
+        </w:rPr>
+        <w:t xml:space="preserve">        &lt;!-- 如果要自己设置authenticator、authorizer为ModularRealmAuthenticator、ModularRealmAuthorizer或其子类，也可以配置的时候配置在real配置之前，securityManager会自动将realm注入，如果配置在realm配置之后，则securityManager会将realm注入默认authenticator、authorizer，而自定义的则会缺失realm --&gt;</w:t>
+      </w:r>
+    </w:p>
+    <w:p>
+      <w:pPr>
+        <w:rPr>
+          <w:rFonts w:hint="eastAsia" w:ascii="宋体" w:hAnsi="宋体" w:eastAsia="宋体"/>
+          <w:sz w:val="21"/>
+        </w:rPr>
+      </w:pPr>
+      <w:r>
+        <w:rPr>
+          <w:rFonts w:hint="eastAsia" w:ascii="宋体" w:hAnsi="宋体" w:eastAsia="宋体"/>
+          <w:sz w:val="21"/>
+        </w:rPr>
+        <w:t xml:space="preserve">        &lt;!-- 设置realm --&gt;</w:t>
+      </w:r>
+    </w:p>
+    <w:p>
+      <w:pPr>
+        <w:rPr>
+          <w:rFonts w:hint="eastAsia" w:ascii="宋体" w:hAnsi="宋体" w:eastAsia="宋体"/>
+          <w:sz w:val="21"/>
+        </w:rPr>
+      </w:pPr>
+      <w:r>
+        <w:rPr>
+          <w:rFonts w:hint="eastAsia" w:ascii="宋体" w:hAnsi="宋体" w:eastAsia="宋体"/>
+          <w:sz w:val="21"/>
+        </w:rPr>
+        <w:t xml:space="preserve">        &lt;property name="realms"&gt;</w:t>
+      </w:r>
+    </w:p>
+    <w:p>
+      <w:pPr>
+        <w:rPr>
+          <w:rFonts w:hint="eastAsia" w:ascii="宋体" w:hAnsi="宋体" w:eastAsia="宋体"/>
+          <w:sz w:val="21"/>
+        </w:rPr>
+      </w:pPr>
+      <w:r>
+        <w:rPr>
+          <w:rFonts w:hint="eastAsia" w:ascii="宋体" w:hAnsi="宋体" w:eastAsia="宋体"/>
+          <w:sz w:val="21"/>
+        </w:rPr>
+        <w:t xml:space="preserve">            &lt;list&gt;</w:t>
+      </w:r>
+    </w:p>
+    <w:p>
+      <w:pPr>
+        <w:rPr>
+          <w:rFonts w:hint="eastAsia" w:ascii="宋体" w:hAnsi="宋体" w:eastAsia="宋体"/>
+          <w:sz w:val="21"/>
+        </w:rPr>
+      </w:pPr>
+      <w:r>
+        <w:rPr>
+          <w:rFonts w:hint="eastAsia" w:ascii="宋体" w:hAnsi="宋体" w:eastAsia="宋体"/>
+          <w:sz w:val="21"/>
+        </w:rPr>
+        <w:t xml:space="preserve">                &lt;ref bean="userRealm"/&gt;</w:t>
+      </w:r>
+    </w:p>
+    <w:p>
+      <w:pPr>
+        <w:rPr>
+          <w:rFonts w:hint="eastAsia" w:ascii="宋体" w:hAnsi="宋体" w:eastAsia="宋体"/>
+          <w:sz w:val="21"/>
+        </w:rPr>
+      </w:pPr>
+      <w:r>
+        <w:rPr>
+          <w:rFonts w:hint="eastAsia" w:ascii="宋体" w:hAnsi="宋体" w:eastAsia="宋体"/>
+          <w:sz w:val="21"/>
+        </w:rPr>
+        <w:t xml:space="preserve">                &lt;ref bean="testRealm"/&gt;</w:t>
+      </w:r>
+    </w:p>
+    <w:p>
+      <w:pPr>
+        <w:rPr>
+          <w:rFonts w:hint="eastAsia" w:ascii="宋体" w:hAnsi="宋体" w:eastAsia="宋体"/>
+          <w:sz w:val="21"/>
+        </w:rPr>
+      </w:pPr>
+      <w:r>
+        <w:rPr>
+          <w:rFonts w:hint="eastAsia" w:ascii="宋体" w:hAnsi="宋体" w:eastAsia="宋体"/>
+          <w:sz w:val="21"/>
+        </w:rPr>
+        <w:t xml:space="preserve">            &lt;/list&gt;</w:t>
+      </w:r>
+    </w:p>
+    <w:p>
+      <w:pPr>
+        <w:rPr>
+          <w:rFonts w:hint="eastAsia" w:ascii="宋体" w:hAnsi="宋体" w:eastAsia="宋体"/>
+          <w:sz w:val="21"/>
+        </w:rPr>
+      </w:pPr>
+      <w:r>
+        <w:rPr>
+          <w:rFonts w:hint="eastAsia" w:ascii="宋体" w:hAnsi="宋体" w:eastAsia="宋体"/>
+          <w:sz w:val="21"/>
+        </w:rPr>
+        <w:t xml:space="preserve">        &lt;/property&gt;</w:t>
+      </w:r>
+    </w:p>
+    <w:p>
+      <w:pPr>
+        <w:rPr>
+          <w:rFonts w:hint="eastAsia" w:ascii="宋体" w:hAnsi="宋体" w:eastAsia="宋体"/>
+          <w:sz w:val="21"/>
+        </w:rPr>
+      </w:pPr>
+      <w:r>
+        <w:rPr>
+          <w:rFonts w:hint="eastAsia" w:ascii="宋体" w:hAnsi="宋体" w:eastAsia="宋体"/>
+          <w:sz w:val="21"/>
+        </w:rPr>
+        <w:t xml:space="preserve">        &lt;property name="sessionManager" ref="sessionManager"/&gt;</w:t>
+      </w:r>
+    </w:p>
+    <w:p>
+      <w:pPr>
+        <w:rPr>
+          <w:rFonts w:hint="eastAsia" w:ascii="宋体" w:hAnsi="宋体" w:eastAsia="宋体"/>
+          <w:sz w:val="21"/>
+        </w:rPr>
+      </w:pPr>
+      <w:r>
+        <w:rPr>
+          <w:rFonts w:hint="eastAsia" w:ascii="宋体" w:hAnsi="宋体" w:eastAsia="宋体"/>
+          <w:sz w:val="21"/>
+        </w:rPr>
+        <w:t xml:space="preserve">        &lt;property name="rememberMeManager" ref="rememberMeManager"/&gt;</w:t>
+      </w:r>
+    </w:p>
+    <w:p>
+      <w:pPr>
+        <w:rPr>
+          <w:rFonts w:hint="eastAsia" w:ascii="宋体" w:hAnsi="宋体" w:eastAsia="宋体"/>
+          <w:sz w:val="21"/>
+        </w:rPr>
+      </w:pPr>
+      <w:r>
+        <w:rPr>
+          <w:rFonts w:hint="eastAsia" w:ascii="宋体" w:hAnsi="宋体" w:eastAsia="宋体"/>
+          <w:sz w:val="21"/>
+        </w:rPr>
+        <w:t xml:space="preserve">        &lt;!--&lt;property name="cacheManager" ref="cacheManager" /&gt;--&gt;</w:t>
+      </w:r>
+    </w:p>
+    <w:p>
+      <w:pPr>
+        <w:rPr>
+          <w:rFonts w:hint="eastAsia" w:ascii="宋体" w:hAnsi="宋体" w:eastAsia="宋体"/>
+          <w:sz w:val="21"/>
+        </w:rPr>
+      </w:pPr>
+      <w:r>
+        <w:rPr>
+          <w:rFonts w:hint="eastAsia" w:ascii="宋体" w:hAnsi="宋体" w:eastAsia="宋体"/>
+          <w:sz w:val="21"/>
+        </w:rPr>
+        <w:t xml:space="preserve">    &lt;/bean&gt;</w:t>
+      </w:r>
+      <w:bookmarkStart w:id="0" w:name="_GoBack"/>
+      <w:bookmarkEnd w:id="0"/>
     </w:p>
     <w:p>
       <w:pPr>
@@ -19469,6 +19756,12 @@
           </w:tblBorders>
           <w:shd w:val="clear" w:color="auto" w:fill="FFFFFF"/>
           <w:tblLayout w:type="fixed"/>
+          <w:tblCellMar>
+            <w:top w:w="0" w:type="dxa"/>
+            <w:left w:w="0" w:type="dxa"/>
+            <w:bottom w:w="0" w:type="dxa"/>
+            <w:right w:w="0" w:type="dxa"/>
+          </w:tblCellMar>
         </w:tblPrEx>
         <w:tc>
           <w:tcPr>
@@ -19796,6 +20089,7 @@
             <w:insideH w:val="outset" w:color="auto" w:sz="6" w:space="0"/>
             <w:insideV w:val="outset" w:color="auto" w:sz="6" w:space="0"/>
           </w:tblBorders>
+          <w:shd w:val="clear" w:color="auto" w:fill="FFFFFF"/>
           <w:tblLayout w:type="fixed"/>
           <w:tblCellMar>
             <w:top w:w="0" w:type="dxa"/>
@@ -19994,7 +20288,6 @@
             <w:insideH w:val="outset" w:color="auto" w:sz="6" w:space="0"/>
             <w:insideV w:val="outset" w:color="auto" w:sz="6" w:space="0"/>
           </w:tblBorders>
-          <w:shd w:val="clear" w:color="auto" w:fill="FFFFFF"/>
           <w:tblLayout w:type="fixed"/>
           <w:tblCellMar>
             <w:top w:w="0" w:type="dxa"/>
@@ -20392,7 +20685,6 @@
             <w:insideH w:val="outset" w:color="auto" w:sz="6" w:space="0"/>
             <w:insideV w:val="outset" w:color="auto" w:sz="6" w:space="0"/>
           </w:tblBorders>
-          <w:shd w:val="clear" w:color="auto" w:fill="FFFFFF"/>
           <w:tblLayout w:type="fixed"/>
           <w:tblCellMar>
             <w:top w:w="0" w:type="dxa"/>
@@ -20591,7 +20883,6 @@
             <w:insideH w:val="outset" w:color="auto" w:sz="6" w:space="0"/>
             <w:insideV w:val="outset" w:color="auto" w:sz="6" w:space="0"/>
           </w:tblBorders>
-          <w:shd w:val="clear" w:color="auto" w:fill="FFFFFF"/>
           <w:tblLayout w:type="fixed"/>
           <w:tblCellMar>
             <w:top w:w="0" w:type="dxa"/>
@@ -20790,7 +21081,6 @@
             <w:insideH w:val="outset" w:color="auto" w:sz="6" w:space="0"/>
             <w:insideV w:val="outset" w:color="auto" w:sz="6" w:space="0"/>
           </w:tblBorders>
-          <w:shd w:val="clear" w:color="auto" w:fill="FFFFFF"/>
           <w:tblLayout w:type="fixed"/>
           <w:tblCellMar>
             <w:top w:w="0" w:type="dxa"/>
@@ -21157,7 +21447,6 @@
             <w:insideH w:val="outset" w:color="auto" w:sz="6" w:space="0"/>
             <w:insideV w:val="outset" w:color="auto" w:sz="6" w:space="0"/>
           </w:tblBorders>
-          <w:shd w:val="clear" w:color="auto" w:fill="FFFFFF"/>
           <w:tblLayout w:type="fixed"/>
           <w:tblCellMar>
             <w:top w:w="0" w:type="dxa"/>
@@ -21356,7 +21645,6 @@
             <w:insideH w:val="outset" w:color="auto" w:sz="6" w:space="0"/>
             <w:insideV w:val="outset" w:color="auto" w:sz="6" w:space="0"/>
           </w:tblBorders>
-          <w:shd w:val="clear" w:color="auto" w:fill="FFFFFF"/>
           <w:tblLayout w:type="fixed"/>
           <w:tblCellMar>
             <w:top w:w="0" w:type="dxa"/>
@@ -21953,7 +22241,6 @@
             <w:insideH w:val="outset" w:color="auto" w:sz="6" w:space="0"/>
             <w:insideV w:val="outset" w:color="auto" w:sz="6" w:space="0"/>
           </w:tblBorders>
-          <w:shd w:val="clear" w:color="auto" w:fill="FFFFFF"/>
           <w:tblLayout w:type="fixed"/>
           <w:tblCellMar>
             <w:top w:w="0" w:type="dxa"/>
@@ -28890,8 +29177,6 @@
           <w:lang w:val="en-US" w:eastAsia="zh-CN"/>
         </w:rPr>
       </w:pPr>
-      <w:bookmarkStart w:id="0" w:name="_GoBack"/>
-      <w:bookmarkEnd w:id="0"/>
     </w:p>
     <w:p>
       <w:pPr>

--- a/notebook/shiro/shiro-study.docx
+++ b/notebook/shiro/shiro-study.docx
@@ -2,6 +2,30 @@
 <file path=word/document.xml><?xml version="1.0" encoding="utf-8"?>
 <w:document xmlns:wpc="http://schemas.microsoft.com/office/word/2010/wordprocessingCanvas" xmlns:mc="http://schemas.openxmlformats.org/markup-compatibility/2006" xmlns:o="urn:schemas-microsoft-com:office:office" xmlns:r="http://schemas.openxmlformats.org/officeDocument/2006/relationships" xmlns:m="http://schemas.openxmlformats.org/officeDocument/2006/math" xmlns:v="urn:schemas-microsoft-com:vml" xmlns:wp14="http://schemas.microsoft.com/office/word/2010/wordprocessingDrawing" xmlns:wp="http://schemas.openxmlformats.org/drawingml/2006/wordprocessingDrawing" xmlns:w="http://schemas.openxmlformats.org/wordprocessingml/2006/main" xmlns:w14="http://schemas.microsoft.com/office/word/2010/wordml" xmlns:w10="urn:schemas-microsoft-com:office:word" xmlns:w15="http://schemas.microsoft.com/office/word/2012/wordml" xmlns:wpg="http://schemas.microsoft.com/office/word/2010/wordprocessingGroup" xmlns:wpi="http://schemas.microsoft.com/office/word/2010/wordprocessingInk" xmlns:wne="http://schemas.microsoft.com/office/word/2006/wordml" xmlns:wps="http://schemas.microsoft.com/office/word/2010/wordprocessingShape" xmlns:wpsCustomData="http://www.wps.cn/officeDocument/2013/wpsCustomData" mc:Ignorable="w14 w15 wp14">
   <w:body>
+    <w:p>
+      <w:pPr>
+        <w:rPr>
+          <w:rFonts w:hint="eastAsia"/>
+          <w:lang w:val="en-US" w:eastAsia="zh-CN"/>
+        </w:rPr>
+      </w:pPr>
+      <w:r>
+        <w:rPr>
+          <w:rFonts w:hint="eastAsia"/>
+          <w:lang w:val="en-US" w:eastAsia="zh-CN"/>
+        </w:rPr>
+        <w:t>Apache Shiro™ is a powerful and easy-to-use Java security framework that performs authentication, authorization, cryptography, and session management. With Shiro’s easy-to-understand API, you can quickly and easily secure any application – from the smallest mobile applications to the largest web and enterprise applications.</w:t>
+      </w:r>
+    </w:p>
+    <w:p>
+      <w:pPr>
+        <w:pStyle w:val="2"/>
+        <w:rPr>
+          <w:rFonts w:hint="eastAsia"/>
+          <w:lang w:val="en-US" w:eastAsia="zh-CN"/>
+        </w:rPr>
+      </w:pPr>
+    </w:p>
     <w:p>
       <w:pPr>
         <w:pStyle w:val="2"/>
@@ -16388,7 +16412,40 @@
           <w:rFonts w:hint="eastAsia" w:ascii="宋体" w:hAnsi="宋体" w:eastAsia="宋体"/>
           <w:sz w:val="21"/>
         </w:rPr>
-        <w:t>表示需要继续处理；</w:t>
+        <w:t>表示需要继续处理</w:t>
+      </w:r>
+      <w:r>
+        <w:rPr>
+          <w:rFonts w:hint="eastAsia" w:ascii="宋体" w:hAnsi="宋体" w:eastAsia="宋体"/>
+          <w:sz w:val="21"/>
+          <w:lang w:eastAsia="zh-CN"/>
+        </w:rPr>
+        <w:t>，</w:t>
+      </w:r>
+      <w:r>
+        <w:rPr>
+          <w:rFonts w:hint="eastAsia" w:ascii="宋体" w:hAnsi="宋体" w:eastAsia="宋体"/>
+          <w:sz w:val="21"/>
+          <w:lang w:val="en-US" w:eastAsia="zh-CN"/>
+        </w:rPr>
+        <w:t>会继续往之后的代码(拦截器等</w:t>
+      </w:r>
+      <w:bookmarkStart w:id="0" w:name="_GoBack"/>
+      <w:bookmarkEnd w:id="0"/>
+      <w:r>
+        <w:rPr>
+          <w:rFonts w:hint="eastAsia" w:ascii="宋体" w:hAnsi="宋体" w:eastAsia="宋体"/>
+          <w:sz w:val="21"/>
+          <w:lang w:val="en-US" w:eastAsia="zh-CN"/>
+        </w:rPr>
+        <w:t>)走</w:t>
+      </w:r>
+      <w:r>
+        <w:rPr>
+          <w:rFonts w:hint="eastAsia" w:ascii="宋体" w:hAnsi="宋体" w:eastAsia="宋体"/>
+          <w:sz w:val="21"/>
+        </w:rPr>
+        <w:t>；</w:t>
       </w:r>
     </w:p>
     <w:p>
@@ -16419,7 +16476,30 @@
           <w:rFonts w:hint="eastAsia" w:ascii="宋体" w:hAnsi="宋体" w:eastAsia="宋体"/>
           <w:sz w:val="21"/>
         </w:rPr>
-        <w:t>表示该拦截器实例已经处理了，将直接返回即可。</w:t>
+        <w:t>表示该拦截器实例已经处理了，将直接返回</w:t>
+      </w:r>
+      <w:r>
+        <w:rPr>
+          <w:rFonts w:hint="eastAsia" w:ascii="宋体" w:hAnsi="宋体" w:eastAsia="宋体"/>
+          <w:sz w:val="21"/>
+          <w:lang w:eastAsia="zh-CN"/>
+        </w:rPr>
+        <w:t>，</w:t>
+      </w:r>
+      <w:r>
+        <w:rPr>
+          <w:rFonts w:hint="eastAsia" w:ascii="宋体" w:hAnsi="宋体" w:eastAsia="宋体"/>
+          <w:sz w:val="21"/>
+          <w:lang w:val="en-US" w:eastAsia="zh-CN"/>
+        </w:rPr>
+        <w:t>不会往之后的代码走</w:t>
+      </w:r>
+      <w:r>
+        <w:rPr>
+          <w:rFonts w:hint="eastAsia" w:ascii="宋体" w:hAnsi="宋体" w:eastAsia="宋体"/>
+          <w:sz w:val="21"/>
+        </w:rPr>
+        <w:t>。</w:t>
       </w:r>
     </w:p>
     <w:p>
@@ -19754,6 +19834,12 @@
           </w:tblBorders>
           <w:shd w:val="clear" w:color="auto" w:fill="FFFFFF"/>
           <w:tblLayout w:type="fixed"/>
+          <w:tblCellMar>
+            <w:top w:w="0" w:type="dxa"/>
+            <w:left w:w="0" w:type="dxa"/>
+            <w:bottom w:w="0" w:type="dxa"/>
+            <w:right w:w="0" w:type="dxa"/>
+          </w:tblCellMar>
         </w:tblPrEx>
         <w:tc>
           <w:tcPr>
@@ -19913,7 +19999,6 @@
             <w:insideH w:val="outset" w:color="auto" w:sz="6" w:space="0"/>
             <w:insideV w:val="outset" w:color="auto" w:sz="6" w:space="0"/>
           </w:tblBorders>
-          <w:shd w:val="clear" w:color="auto" w:fill="FFFFFF"/>
           <w:tblLayout w:type="fixed"/>
           <w:tblCellMar>
             <w:top w:w="0" w:type="dxa"/>
@@ -20478,7 +20563,6 @@
             <w:insideH w:val="outset" w:color="auto" w:sz="6" w:space="0"/>
             <w:insideV w:val="outset" w:color="auto" w:sz="6" w:space="0"/>
           </w:tblBorders>
-          <w:shd w:val="clear" w:color="auto" w:fill="FFFFFF"/>
           <w:tblLayout w:type="fixed"/>
           <w:tblCellMar>
             <w:top w:w="0" w:type="dxa"/>
@@ -20677,7 +20761,6 @@
             <w:insideH w:val="outset" w:color="auto" w:sz="6" w:space="0"/>
             <w:insideV w:val="outset" w:color="auto" w:sz="6" w:space="0"/>
           </w:tblBorders>
-          <w:shd w:val="clear" w:color="auto" w:fill="FFFFFF"/>
           <w:tblLayout w:type="fixed"/>
           <w:tblCellMar>
             <w:top w:w="0" w:type="dxa"/>
@@ -21074,7 +21157,6 @@
             <w:insideH w:val="outset" w:color="auto" w:sz="6" w:space="0"/>
             <w:insideV w:val="outset" w:color="auto" w:sz="6" w:space="0"/>
           </w:tblBorders>
-          <w:shd w:val="clear" w:color="auto" w:fill="FFFFFF"/>
           <w:tblLayout w:type="fixed"/>
           <w:tblCellMar>
             <w:top w:w="0" w:type="dxa"/>
@@ -21242,7 +21324,6 @@
             <w:insideH w:val="outset" w:color="auto" w:sz="6" w:space="0"/>
             <w:insideV w:val="outset" w:color="auto" w:sz="6" w:space="0"/>
           </w:tblBorders>
-          <w:shd w:val="clear" w:color="auto" w:fill="FFFFFF"/>
           <w:tblLayout w:type="fixed"/>
           <w:tblCellMar>
             <w:top w:w="0" w:type="dxa"/>
@@ -21639,7 +21720,6 @@
             <w:insideH w:val="outset" w:color="auto" w:sz="6" w:space="0"/>
             <w:insideV w:val="outset" w:color="auto" w:sz="6" w:space="0"/>
           </w:tblBorders>
-          <w:shd w:val="clear" w:color="auto" w:fill="FFFFFF"/>
           <w:tblLayout w:type="fixed"/>
           <w:tblCellMar>
             <w:top w:w="0" w:type="dxa"/>
@@ -21838,7 +21918,6 @@
             <w:insideH w:val="outset" w:color="auto" w:sz="6" w:space="0"/>
             <w:insideV w:val="outset" w:color="auto" w:sz="6" w:space="0"/>
           </w:tblBorders>
-          <w:shd w:val="clear" w:color="auto" w:fill="FFFFFF"/>
           <w:tblLayout w:type="fixed"/>
           <w:tblCellMar>
             <w:top w:w="0" w:type="dxa"/>
@@ -22402,7 +22481,6 @@
             <w:insideH w:val="outset" w:color="auto" w:sz="6" w:space="0"/>
             <w:insideV w:val="outset" w:color="auto" w:sz="6" w:space="0"/>
           </w:tblBorders>
-          <w:shd w:val="clear" w:color="auto" w:fill="FFFFFF"/>
           <w:tblLayout w:type="fixed"/>
           <w:tblCellMar>
             <w:top w:w="0" w:type="dxa"/>
@@ -29058,8 +29136,6 @@
         </w:rPr>
         <w:t xml:space="preserve">  </w:t>
       </w:r>
-      <w:bookmarkStart w:id="0" w:name="_GoBack"/>
-      <w:bookmarkEnd w:id="0"/>
     </w:p>
     <w:p>
       <w:pPr>
@@ -29860,7 +29936,6 @@
     </a:fmtScheme>
   </a:themeElements>
   <a:objectDefaults/>
-  <a:extraClrSchemeLst/>
 </a:theme>
 </file>
 
